--- a/Documentation/Sales orders/BuyOutV2.docx
+++ b/Documentation/Sales orders/BuyOutV2.docx
@@ -1154,7 +1154,7 @@
         <w:rPr>
           <w:rFonts w:eastAsiaTheme="minorEastAsia"/>
           <w:noProof/>
-          <w:lang w:val="af-ZA" w:eastAsia="af-ZA"/>
+          <w:lang w:eastAsia="en-ZA"/>
         </w:rPr>
       </w:pPr>
       <w:r>
@@ -1166,6 +1166,8 @@
       <w:r>
         <w:fldChar w:fldCharType="separate"/>
       </w:r>
+      <w:bookmarkStart w:id="0" w:name="_GoBack"/>
+      <w:bookmarkEnd w:id="0"/>
       <w:r>
         <w:rPr>
           <w:noProof/>
@@ -1188,7 +1190,7 @@
         <w:rPr>
           <w:noProof/>
         </w:rPr>
-        <w:instrText xml:space="preserve"> PAGEREF _Toc525038506 \h </w:instrText>
+        <w:instrText xml:space="preserve"> PAGEREF _Toc535919767 \h </w:instrText>
       </w:r>
       <w:r>
         <w:rPr>
@@ -1224,7 +1226,7 @@
         <w:rPr>
           <w:rFonts w:eastAsiaTheme="minorEastAsia"/>
           <w:noProof/>
-          <w:lang w:val="af-ZA" w:eastAsia="af-ZA"/>
+          <w:lang w:eastAsia="en-ZA"/>
         </w:rPr>
       </w:pPr>
       <w:r>
@@ -1237,7 +1239,7 @@
         <w:rPr>
           <w:rFonts w:eastAsiaTheme="minorEastAsia"/>
           <w:noProof/>
-          <w:lang w:val="af-ZA" w:eastAsia="af-ZA"/>
+          <w:lang w:eastAsia="en-ZA"/>
         </w:rPr>
         <w:tab/>
       </w:r>
@@ -1263,7 +1265,7 @@
         <w:rPr>
           <w:noProof/>
         </w:rPr>
-        <w:instrText xml:space="preserve"> PAGEREF _Toc525038507 \h </w:instrText>
+        <w:instrText xml:space="preserve"> PAGEREF _Toc535919768 \h </w:instrText>
       </w:r>
       <w:r>
         <w:rPr>
@@ -1299,7 +1301,7 @@
         <w:rPr>
           <w:rFonts w:eastAsiaTheme="minorEastAsia"/>
           <w:noProof/>
-          <w:lang w:val="af-ZA" w:eastAsia="af-ZA"/>
+          <w:lang w:eastAsia="en-ZA"/>
         </w:rPr>
       </w:pPr>
       <w:r>
@@ -1312,7 +1314,7 @@
         <w:rPr>
           <w:rFonts w:eastAsiaTheme="minorEastAsia"/>
           <w:noProof/>
-          <w:lang w:val="af-ZA" w:eastAsia="af-ZA"/>
+          <w:lang w:eastAsia="en-ZA"/>
         </w:rPr>
         <w:tab/>
       </w:r>
@@ -1338,7 +1340,7 @@
         <w:rPr>
           <w:noProof/>
         </w:rPr>
-        <w:instrText xml:space="preserve"> PAGEREF _Toc525038508 \h </w:instrText>
+        <w:instrText xml:space="preserve"> PAGEREF _Toc535919769 \h </w:instrText>
       </w:r>
       <w:r>
         <w:rPr>
@@ -1374,7 +1376,7 @@
         <w:rPr>
           <w:rFonts w:eastAsiaTheme="minorEastAsia"/>
           <w:noProof/>
-          <w:lang w:val="af-ZA" w:eastAsia="af-ZA"/>
+          <w:lang w:eastAsia="en-ZA"/>
         </w:rPr>
       </w:pPr>
       <w:r>
@@ -1387,7 +1389,7 @@
         <w:rPr>
           <w:rFonts w:eastAsiaTheme="minorEastAsia"/>
           <w:noProof/>
-          <w:lang w:val="af-ZA" w:eastAsia="af-ZA"/>
+          <w:lang w:eastAsia="en-ZA"/>
         </w:rPr>
         <w:tab/>
       </w:r>
@@ -1413,7 +1415,7 @@
         <w:rPr>
           <w:noProof/>
         </w:rPr>
-        <w:instrText xml:space="preserve"> PAGEREF _Toc525038509 \h </w:instrText>
+        <w:instrText xml:space="preserve"> PAGEREF _Toc535919770 \h </w:instrText>
       </w:r>
       <w:r>
         <w:rPr>
@@ -1449,7 +1451,7 @@
         <w:rPr>
           <w:rFonts w:eastAsiaTheme="minorEastAsia"/>
           <w:noProof/>
-          <w:lang w:val="af-ZA" w:eastAsia="af-ZA"/>
+          <w:lang w:eastAsia="en-ZA"/>
         </w:rPr>
       </w:pPr>
       <w:r>
@@ -1462,7 +1464,7 @@
         <w:rPr>
           <w:rFonts w:eastAsiaTheme="minorEastAsia"/>
           <w:noProof/>
-          <w:lang w:val="af-ZA" w:eastAsia="af-ZA"/>
+          <w:lang w:eastAsia="en-ZA"/>
         </w:rPr>
         <w:tab/>
       </w:r>
@@ -1488,7 +1490,7 @@
         <w:rPr>
           <w:noProof/>
         </w:rPr>
-        <w:instrText xml:space="preserve"> PAGEREF _Toc525038510 \h </w:instrText>
+        <w:instrText xml:space="preserve"> PAGEREF _Toc535919771 \h </w:instrText>
       </w:r>
       <w:r>
         <w:rPr>
@@ -1505,7 +1507,7 @@
         <w:rPr>
           <w:noProof/>
         </w:rPr>
-        <w:t>3</w:t>
+        <w:t>4</w:t>
       </w:r>
       <w:r>
         <w:rPr>
@@ -1524,7 +1526,7 @@
         <w:rPr>
           <w:rFonts w:eastAsiaTheme="minorEastAsia"/>
           <w:noProof/>
-          <w:lang w:val="af-ZA" w:eastAsia="af-ZA"/>
+          <w:lang w:eastAsia="en-ZA"/>
         </w:rPr>
       </w:pPr>
       <w:r>
@@ -1537,7 +1539,7 @@
         <w:rPr>
           <w:rFonts w:eastAsiaTheme="minorEastAsia"/>
           <w:noProof/>
-          <w:lang w:val="af-ZA" w:eastAsia="af-ZA"/>
+          <w:lang w:eastAsia="en-ZA"/>
         </w:rPr>
         <w:tab/>
       </w:r>
@@ -1563,7 +1565,7 @@
         <w:rPr>
           <w:noProof/>
         </w:rPr>
-        <w:instrText xml:space="preserve"> PAGEREF _Toc525038511 \h </w:instrText>
+        <w:instrText xml:space="preserve"> PAGEREF _Toc535919772 \h </w:instrText>
       </w:r>
       <w:r>
         <w:rPr>
@@ -1580,7 +1582,7 @@
         <w:rPr>
           <w:noProof/>
         </w:rPr>
-        <w:t>3</w:t>
+        <w:t>6</w:t>
       </w:r>
       <w:r>
         <w:rPr>
@@ -1599,7 +1601,7 @@
         <w:rPr>
           <w:rFonts w:eastAsiaTheme="minorEastAsia"/>
           <w:noProof/>
-          <w:lang w:val="af-ZA" w:eastAsia="af-ZA"/>
+          <w:lang w:eastAsia="en-ZA"/>
         </w:rPr>
       </w:pPr>
       <w:r>
@@ -1612,7 +1614,7 @@
         <w:rPr>
           <w:rFonts w:eastAsiaTheme="minorEastAsia"/>
           <w:noProof/>
-          <w:lang w:val="af-ZA" w:eastAsia="af-ZA"/>
+          <w:lang w:eastAsia="en-ZA"/>
         </w:rPr>
         <w:tab/>
       </w:r>
@@ -1638,7 +1640,7 @@
         <w:rPr>
           <w:noProof/>
         </w:rPr>
-        <w:instrText xml:space="preserve"> PAGEREF _Toc525038512 \h </w:instrText>
+        <w:instrText xml:space="preserve"> PAGEREF _Toc535919773 \h </w:instrText>
       </w:r>
       <w:r>
         <w:rPr>
@@ -1655,7 +1657,7 @@
         <w:rPr>
           <w:noProof/>
         </w:rPr>
-        <w:t>4</w:t>
+        <w:t>6</w:t>
       </w:r>
       <w:r>
         <w:rPr>
@@ -1674,7 +1676,7 @@
         <w:rPr>
           <w:rFonts w:eastAsiaTheme="minorEastAsia"/>
           <w:noProof/>
-          <w:lang w:val="af-ZA" w:eastAsia="af-ZA"/>
+          <w:lang w:eastAsia="en-ZA"/>
         </w:rPr>
       </w:pPr>
       <w:r>
@@ -1687,7 +1689,7 @@
         <w:rPr>
           <w:rFonts w:eastAsiaTheme="minorEastAsia"/>
           <w:noProof/>
-          <w:lang w:val="af-ZA" w:eastAsia="af-ZA"/>
+          <w:lang w:eastAsia="en-ZA"/>
         </w:rPr>
         <w:tab/>
       </w:r>
@@ -1713,7 +1715,7 @@
         <w:rPr>
           <w:noProof/>
         </w:rPr>
-        <w:instrText xml:space="preserve"> PAGEREF _Toc525038513 \h </w:instrText>
+        <w:instrText xml:space="preserve"> PAGEREF _Toc535919774 \h </w:instrText>
       </w:r>
       <w:r>
         <w:rPr>
@@ -1730,7 +1732,7 @@
         <w:rPr>
           <w:noProof/>
         </w:rPr>
-        <w:t>4</w:t>
+        <w:t>6</w:t>
       </w:r>
       <w:r>
         <w:rPr>
@@ -1749,7 +1751,7 @@
         <w:rPr>
           <w:rFonts w:eastAsiaTheme="minorEastAsia"/>
           <w:noProof/>
-          <w:lang w:val="af-ZA" w:eastAsia="af-ZA"/>
+          <w:lang w:eastAsia="en-ZA"/>
         </w:rPr>
       </w:pPr>
       <w:r>
@@ -1762,7 +1764,7 @@
         <w:rPr>
           <w:rFonts w:eastAsiaTheme="minorEastAsia"/>
           <w:noProof/>
-          <w:lang w:val="af-ZA" w:eastAsia="af-ZA"/>
+          <w:lang w:eastAsia="en-ZA"/>
         </w:rPr>
         <w:tab/>
       </w:r>
@@ -1788,7 +1790,7 @@
         <w:rPr>
           <w:noProof/>
         </w:rPr>
-        <w:instrText xml:space="preserve"> PAGEREF _Toc525038514 \h </w:instrText>
+        <w:instrText xml:space="preserve"> PAGEREF _Toc535919775 \h </w:instrText>
       </w:r>
       <w:r>
         <w:rPr>
@@ -1805,7 +1807,7 @@
         <w:rPr>
           <w:noProof/>
         </w:rPr>
-        <w:t>4</w:t>
+        <w:t>7</w:t>
       </w:r>
       <w:r>
         <w:rPr>
@@ -1824,7 +1826,7 @@
         <w:rPr>
           <w:rFonts w:eastAsiaTheme="minorEastAsia"/>
           <w:noProof/>
-          <w:lang w:val="af-ZA" w:eastAsia="af-ZA"/>
+          <w:lang w:eastAsia="en-ZA"/>
         </w:rPr>
       </w:pPr>
       <w:r>
@@ -1837,7 +1839,7 @@
         <w:rPr>
           <w:rFonts w:eastAsiaTheme="minorEastAsia"/>
           <w:noProof/>
-          <w:lang w:val="af-ZA" w:eastAsia="af-ZA"/>
+          <w:lang w:eastAsia="en-ZA"/>
         </w:rPr>
         <w:tab/>
       </w:r>
@@ -1845,7 +1847,7 @@
         <w:rPr>
           <w:noProof/>
         </w:rPr>
-        <w:t>Catalogue lookup to sales-order</w:t>
+        <w:t>Database entities and relationships</w:t>
       </w:r>
       <w:r>
         <w:rPr>
@@ -1863,7 +1865,7 @@
         <w:rPr>
           <w:noProof/>
         </w:rPr>
-        <w:instrText xml:space="preserve"> PAGEREF _Toc525038515 \h </w:instrText>
+        <w:instrText xml:space="preserve"> PAGEREF _Toc535919776 \h </w:instrText>
       </w:r>
       <w:r>
         <w:rPr>
@@ -1880,7 +1882,7 @@
         <w:rPr>
           <w:noProof/>
         </w:rPr>
-        <w:t>4</w:t>
+        <w:t>8</w:t>
       </w:r>
       <w:r>
         <w:rPr>
@@ -1899,7 +1901,7 @@
         <w:rPr>
           <w:rFonts w:eastAsiaTheme="minorEastAsia"/>
           <w:noProof/>
-          <w:lang w:val="af-ZA" w:eastAsia="af-ZA"/>
+          <w:lang w:eastAsia="en-ZA"/>
         </w:rPr>
       </w:pPr>
       <w:r>
@@ -1912,7 +1914,7 @@
         <w:rPr>
           <w:rFonts w:eastAsiaTheme="minorEastAsia"/>
           <w:noProof/>
-          <w:lang w:val="af-ZA" w:eastAsia="af-ZA"/>
+          <w:lang w:eastAsia="en-ZA"/>
         </w:rPr>
         <w:tab/>
       </w:r>
@@ -1920,7 +1922,7 @@
         <w:rPr>
           <w:noProof/>
         </w:rPr>
-        <w:t>Database entities and relationships</w:t>
+        <w:t>Buy-out to sales-order</w:t>
       </w:r>
       <w:r>
         <w:rPr>
@@ -1938,7 +1940,7 @@
         <w:rPr>
           <w:noProof/>
         </w:rPr>
-        <w:instrText xml:space="preserve"> PAGEREF _Toc525038516 \h </w:instrText>
+        <w:instrText xml:space="preserve"> PAGEREF _Toc535919777 \h </w:instrText>
       </w:r>
       <w:r>
         <w:rPr>
@@ -1955,7 +1957,7 @@
         <w:rPr>
           <w:noProof/>
         </w:rPr>
-        <w:t>6</w:t>
+        <w:t>8</w:t>
       </w:r>
       <w:r>
         <w:rPr>
@@ -1974,7 +1976,7 @@
         <w:rPr>
           <w:rFonts w:eastAsiaTheme="minorEastAsia"/>
           <w:noProof/>
-          <w:lang w:val="af-ZA" w:eastAsia="af-ZA"/>
+          <w:lang w:eastAsia="en-ZA"/>
         </w:rPr>
       </w:pPr>
       <w:r>
@@ -1987,7 +1989,7 @@
         <w:rPr>
           <w:rFonts w:eastAsiaTheme="minorEastAsia"/>
           <w:noProof/>
-          <w:lang w:val="af-ZA" w:eastAsia="af-ZA"/>
+          <w:lang w:eastAsia="en-ZA"/>
         </w:rPr>
         <w:tab/>
       </w:r>
@@ -2013,7 +2015,7 @@
         <w:rPr>
           <w:noProof/>
         </w:rPr>
-        <w:instrText xml:space="preserve"> PAGEREF _Toc525038517 \h </w:instrText>
+        <w:instrText xml:space="preserve"> PAGEREF _Toc535919778 \h </w:instrText>
       </w:r>
       <w:r>
         <w:rPr>
@@ -2030,7 +2032,7 @@
         <w:rPr>
           <w:noProof/>
         </w:rPr>
-        <w:t>8</w:t>
+        <w:t>9</w:t>
       </w:r>
       <w:r>
         <w:rPr>
@@ -2049,7 +2051,7 @@
         <w:rPr>
           <w:rFonts w:eastAsiaTheme="minorEastAsia"/>
           <w:noProof/>
-          <w:lang w:val="af-ZA" w:eastAsia="af-ZA"/>
+          <w:lang w:eastAsia="en-ZA"/>
         </w:rPr>
       </w:pPr>
       <w:r>
@@ -2062,7 +2064,7 @@
         <w:rPr>
           <w:rFonts w:eastAsiaTheme="minorEastAsia"/>
           <w:noProof/>
-          <w:lang w:val="af-ZA" w:eastAsia="af-ZA"/>
+          <w:lang w:eastAsia="en-ZA"/>
         </w:rPr>
         <w:tab/>
       </w:r>
@@ -2088,7 +2090,7 @@
         <w:rPr>
           <w:noProof/>
         </w:rPr>
-        <w:instrText xml:space="preserve"> PAGEREF _Toc525038518 \h </w:instrText>
+        <w:instrText xml:space="preserve"> PAGEREF _Toc535919779 \h </w:instrText>
       </w:r>
       <w:r>
         <w:rPr>
@@ -2105,7 +2107,7 @@
         <w:rPr>
           <w:noProof/>
         </w:rPr>
-        <w:t>8</w:t>
+        <w:t>9</w:t>
       </w:r>
       <w:r>
         <w:rPr>
@@ -2124,7 +2126,7 @@
         <w:rPr>
           <w:rFonts w:eastAsiaTheme="minorEastAsia"/>
           <w:noProof/>
-          <w:lang w:val="af-ZA" w:eastAsia="af-ZA"/>
+          <w:lang w:eastAsia="en-ZA"/>
         </w:rPr>
       </w:pPr>
       <w:r>
@@ -2137,7 +2139,7 @@
         <w:rPr>
           <w:rFonts w:eastAsiaTheme="minorEastAsia"/>
           <w:noProof/>
-          <w:lang w:val="af-ZA" w:eastAsia="af-ZA"/>
+          <w:lang w:eastAsia="en-ZA"/>
         </w:rPr>
         <w:tab/>
       </w:r>
@@ -2163,7 +2165,7 @@
         <w:rPr>
           <w:noProof/>
         </w:rPr>
-        <w:instrText xml:space="preserve"> PAGEREF _Toc525038519 \h </w:instrText>
+        <w:instrText xml:space="preserve"> PAGEREF _Toc535919780 \h </w:instrText>
       </w:r>
       <w:r>
         <w:rPr>
@@ -2180,7 +2182,7 @@
         <w:rPr>
           <w:noProof/>
         </w:rPr>
-        <w:t>8</w:t>
+        <w:t>9</w:t>
       </w:r>
       <w:r>
         <w:rPr>
@@ -2199,7 +2201,7 @@
         <w:rPr>
           <w:rFonts w:eastAsiaTheme="minorEastAsia"/>
           <w:noProof/>
-          <w:lang w:val="af-ZA" w:eastAsia="af-ZA"/>
+          <w:lang w:eastAsia="en-ZA"/>
         </w:rPr>
       </w:pPr>
       <w:r>
@@ -2212,7 +2214,7 @@
         <w:rPr>
           <w:rFonts w:eastAsiaTheme="minorEastAsia"/>
           <w:noProof/>
-          <w:lang w:val="af-ZA" w:eastAsia="af-ZA"/>
+          <w:lang w:eastAsia="en-ZA"/>
         </w:rPr>
         <w:tab/>
       </w:r>
@@ -2238,7 +2240,7 @@
         <w:rPr>
           <w:noProof/>
         </w:rPr>
-        <w:instrText xml:space="preserve"> PAGEREF _Toc525038520 \h </w:instrText>
+        <w:instrText xml:space="preserve"> PAGEREF _Toc535919781 \h </w:instrText>
       </w:r>
       <w:r>
         <w:rPr>
@@ -2286,12 +2288,12 @@
       <w:pPr>
         <w:pStyle w:val="Heading1"/>
       </w:pPr>
-      <w:bookmarkStart w:id="0" w:name="_Toc525038506"/>
+      <w:bookmarkStart w:id="1" w:name="_Toc535919767"/>
       <w:r>
         <w:lastRenderedPageBreak/>
         <w:t>Document approval and distribution list</w:t>
       </w:r>
-      <w:bookmarkEnd w:id="0"/>
+      <w:bookmarkEnd w:id="1"/>
     </w:p>
     <w:p/>
     <w:p>
@@ -2719,12 +2721,12 @@
           <w:numId w:val="16"/>
         </w:numPr>
       </w:pPr>
-      <w:bookmarkStart w:id="1" w:name="_Toc525038507"/>
+      <w:bookmarkStart w:id="2" w:name="_Toc535919768"/>
       <w:r>
         <w:lastRenderedPageBreak/>
         <w:t>Introduction</w:t>
       </w:r>
-      <w:bookmarkEnd w:id="1"/>
+      <w:bookmarkEnd w:id="2"/>
     </w:p>
     <w:p>
       <w:pPr>
@@ -2770,11 +2772,11 @@
           <w:numId w:val="16"/>
         </w:numPr>
       </w:pPr>
-      <w:bookmarkStart w:id="2" w:name="_Toc525038508"/>
+      <w:bookmarkStart w:id="3" w:name="_Toc535919769"/>
       <w:r>
         <w:t>Audience</w:t>
       </w:r>
-      <w:bookmarkEnd w:id="2"/>
+      <w:bookmarkEnd w:id="3"/>
     </w:p>
     <w:p>
       <w:pPr>
@@ -2823,11 +2825,11 @@
           <w:numId w:val="16"/>
         </w:numPr>
       </w:pPr>
-      <w:bookmarkStart w:id="3" w:name="_Toc525038509"/>
+      <w:bookmarkStart w:id="4" w:name="_Toc535919770"/>
       <w:r>
         <w:t>Objectives</w:t>
       </w:r>
-      <w:bookmarkEnd w:id="3"/>
+      <w:bookmarkEnd w:id="4"/>
     </w:p>
     <w:p/>
     <w:p>
@@ -3043,12 +3045,12 @@
           <w:numId w:val="16"/>
         </w:numPr>
       </w:pPr>
-      <w:bookmarkStart w:id="4" w:name="_Toc525038510"/>
+      <w:bookmarkStart w:id="5" w:name="_Toc535919771"/>
       <w:r>
         <w:lastRenderedPageBreak/>
         <w:t>Business Flow</w:t>
       </w:r>
-      <w:bookmarkEnd w:id="4"/>
+      <w:bookmarkEnd w:id="5"/>
     </w:p>
     <w:p/>
     <w:p>
@@ -3400,7 +3402,6 @@
           <w:szCs w:val="32"/>
         </w:rPr>
       </w:pPr>
-      <w:bookmarkStart w:id="5" w:name="_Toc525038511"/>
       <w:r>
         <w:br w:type="page"/>
       </w:r>
@@ -3413,6 +3414,7 @@
           <w:numId w:val="16"/>
         </w:numPr>
       </w:pPr>
+      <w:bookmarkStart w:id="6" w:name="_Toc535919772"/>
       <w:r>
         <w:lastRenderedPageBreak/>
         <w:t>Detail</w:t>
@@ -3423,7 +3425,7 @@
       <w:r>
         <w:t xml:space="preserve"> description of functionality</w:t>
       </w:r>
-      <w:bookmarkEnd w:id="5"/>
+      <w:bookmarkEnd w:id="6"/>
     </w:p>
     <w:p/>
     <w:p>
@@ -3497,6 +3499,25 @@
       <w:pPr>
         <w:ind w:left="567"/>
       </w:pPr>
+      <w:r>
+        <w:t xml:space="preserve">This function is specifically useful in that sales staff </w:t>
+      </w:r>
+      <w:proofErr w:type="gramStart"/>
+      <w:r>
+        <w:t>are able to</w:t>
+      </w:r>
+      <w:proofErr w:type="gramEnd"/>
+      <w:r>
+        <w:t xml:space="preserve"> maintain a good relationship with customers by providing a service for items either not stocked by Engineparts or where Engineparts might be sold-out.</w:t>
+      </w:r>
+    </w:p>
+    <w:p>
+      <w:pPr>
+        <w:ind w:left="567"/>
+      </w:pPr>
+      <w:r>
+        <w:t>Beneficially, buy-outs are reviewed by the purchasing department to determine if the buy-out product should become a stocking item or to chase suppliers for delivery of new stock.</w:t>
+      </w:r>
     </w:p>
     <w:p>
       <w:pPr>
@@ -3506,11 +3527,11 @@
           <w:numId w:val="16"/>
         </w:numPr>
       </w:pPr>
-      <w:bookmarkStart w:id="6" w:name="_Toc525038512"/>
+      <w:bookmarkStart w:id="7" w:name="_Toc535919773"/>
       <w:r>
         <w:t>Dependencies</w:t>
       </w:r>
-      <w:bookmarkEnd w:id="6"/>
+      <w:bookmarkEnd w:id="7"/>
     </w:p>
     <w:p>
       <w:pPr>
@@ -3617,14 +3638,14 @@
           <w:numId w:val="16"/>
         </w:numPr>
       </w:pPr>
-      <w:bookmarkStart w:id="7" w:name="_Toc525038513"/>
+      <w:bookmarkStart w:id="8" w:name="_Toc535919774"/>
       <w:r>
         <w:t>Application d</w:t>
       </w:r>
       <w:r>
         <w:t>esign philosophy</w:t>
       </w:r>
-      <w:bookmarkEnd w:id="7"/>
+      <w:bookmarkEnd w:id="8"/>
     </w:p>
     <w:p>
       <w:pPr>
@@ -3749,6 +3770,7 @@
         <w:ind w:left="720"/>
       </w:pPr>
       <w:r>
+        <w:lastRenderedPageBreak/>
         <w:t>Th</w:t>
       </w:r>
       <w:r>
@@ -3763,15 +3785,14 @@
           <w:numId w:val="16"/>
         </w:numPr>
       </w:pPr>
-      <w:bookmarkStart w:id="8" w:name="_Toc525038514"/>
-      <w:r>
-        <w:lastRenderedPageBreak/>
+      <w:bookmarkStart w:id="9" w:name="_Toc535919775"/>
+      <w:r>
         <w:t xml:space="preserve">Database design </w:t>
       </w:r>
       <w:r>
         <w:t>philosophy</w:t>
       </w:r>
-      <w:bookmarkEnd w:id="8"/>
+      <w:bookmarkEnd w:id="9"/>
     </w:p>
     <w:p>
       <w:pPr>
@@ -3847,11 +3868,12 @@
           <w:numId w:val="16"/>
         </w:numPr>
       </w:pPr>
-      <w:bookmarkStart w:id="9" w:name="_Toc525038516"/>
-      <w:r>
+      <w:bookmarkStart w:id="10" w:name="_Toc535919776"/>
+      <w:r>
+        <w:lastRenderedPageBreak/>
         <w:t>Database entities and relationships</w:t>
       </w:r>
-      <w:bookmarkEnd w:id="9"/>
+      <w:bookmarkEnd w:id="10"/>
     </w:p>
     <w:p>
       <w:r>
@@ -3916,15 +3938,14 @@
           <w:numId w:val="16"/>
         </w:numPr>
       </w:pPr>
-      <w:bookmarkStart w:id="10" w:name="_Toc525038515"/>
-      <w:r>
-        <w:lastRenderedPageBreak/>
+      <w:bookmarkStart w:id="11" w:name="_Toc535919777"/>
+      <w:r>
         <w:t xml:space="preserve">Buy-out </w:t>
       </w:r>
       <w:r>
         <w:t>to sales-order</w:t>
       </w:r>
-      <w:bookmarkEnd w:id="10"/>
+      <w:bookmarkEnd w:id="11"/>
     </w:p>
     <w:p>
       <w:pPr>
@@ -3974,6 +3995,7 @@
         <w:jc w:val="both"/>
       </w:pPr>
       <w:r>
+        <w:lastRenderedPageBreak/>
         <w:t>This is made possible due to the application design that uses the same set of database tables and common business logic.</w:t>
       </w:r>
     </w:p>
@@ -3985,11 +4007,11 @@
           <w:numId w:val="16"/>
         </w:numPr>
       </w:pPr>
-      <w:bookmarkStart w:id="11" w:name="_Toc525038517"/>
+      <w:bookmarkStart w:id="12" w:name="_Toc535919778"/>
       <w:r>
         <w:t>Programs</w:t>
       </w:r>
-      <w:bookmarkEnd w:id="11"/>
+      <w:bookmarkEnd w:id="12"/>
     </w:p>
     <w:p/>
     <w:p>
@@ -4100,8 +4122,6 @@
       <w:r>
         <w:t>The effort to replace the presentation logic is near enough about 10% of the total code base; consequently represents a smaller percentage of effort.</w:t>
       </w:r>
-      <w:bookmarkStart w:id="12" w:name="_GoBack"/>
-      <w:bookmarkEnd w:id="12"/>
     </w:p>
     <w:p>
       <w:pPr>
@@ -4112,7 +4132,7 @@
         </w:numPr>
         <w:ind w:left="1276" w:hanging="709"/>
       </w:pPr>
-      <w:bookmarkStart w:id="13" w:name="_Toc525038518"/>
+      <w:bookmarkStart w:id="13" w:name="_Toc535919779"/>
       <w:r>
         <w:t>MS Windows Executables</w:t>
       </w:r>
@@ -4211,7 +4231,7 @@
         </w:numPr>
         <w:ind w:left="1276" w:hanging="709"/>
       </w:pPr>
-      <w:bookmarkStart w:id="14" w:name="_Toc525038519"/>
+      <w:bookmarkStart w:id="14" w:name="_Toc535919780"/>
       <w:r>
         <w:t>SQL Stored Procedure</w:t>
       </w:r>
@@ -4304,10 +4324,7 @@
           <w:p>
             <w:proofErr w:type="spellStart"/>
             <w:r>
-              <w:t>StkBuyout</w:t>
-            </w:r>
-            <w:r>
-              <w:t>Delete</w:t>
+              <w:t>StkBuyoutDelete</w:t>
             </w:r>
             <w:proofErr w:type="spellEnd"/>
           </w:p>
@@ -4549,7 +4566,6 @@
           <w:p>
             <w:proofErr w:type="spellStart"/>
             <w:r>
-              <w:lastRenderedPageBreak/>
               <w:t>StkBuyoutOpen</w:t>
             </w:r>
             <w:proofErr w:type="spellEnd"/>
@@ -4764,7 +4780,7 @@
           <w:numId w:val="16"/>
         </w:numPr>
       </w:pPr>
-      <w:bookmarkStart w:id="15" w:name="_Toc525038520"/>
+      <w:bookmarkStart w:id="15" w:name="_Toc535919781"/>
       <w:r>
         <w:t>Acceptance</w:t>
       </w:r>
@@ -9307,6 +9323,7 @@
     <w:lsdException w:name="HTML Sample" w:semiHidden="1" w:unhideWhenUsed="1"/>
     <w:lsdException w:name="HTML Typewriter" w:semiHidden="1" w:unhideWhenUsed="1"/>
     <w:lsdException w:name="HTML Variable" w:semiHidden="1" w:unhideWhenUsed="1"/>
+    <w:lsdException w:name="Normal Table" w:semiHidden="1" w:unhideWhenUsed="1"/>
     <w:lsdException w:name="annotation subject" w:semiHidden="1" w:unhideWhenUsed="1"/>
     <w:lsdException w:name="No List" w:semiHidden="1" w:unhideWhenUsed="1"/>
     <w:lsdException w:name="Outline List 1" w:semiHidden="1" w:unhideWhenUsed="1"/>
@@ -9350,8 +9367,10 @@
     <w:lsdException w:name="Table Elegant" w:semiHidden="1" w:unhideWhenUsed="1"/>
     <w:lsdException w:name="Table Professional" w:semiHidden="1" w:unhideWhenUsed="1"/>
     <w:lsdException w:name="Table Subtle 1" w:semiHidden="1" w:unhideWhenUsed="1"/>
+    <w:lsdException w:name="Table Subtle 2" w:semiHidden="1" w:unhideWhenUsed="1"/>
     <w:lsdException w:name="Table Web 1" w:semiHidden="1" w:unhideWhenUsed="1"/>
     <w:lsdException w:name="Table Web 2" w:semiHidden="1" w:unhideWhenUsed="1"/>
+    <w:lsdException w:name="Table Web 3" w:semiHidden="1" w:unhideWhenUsed="1"/>
     <w:lsdException w:name="Balloon Text" w:semiHidden="1" w:unhideWhenUsed="1"/>
     <w:lsdException w:name="Table Grid" w:uiPriority="59"/>
     <w:lsdException w:name="Table Theme" w:semiHidden="1" w:unhideWhenUsed="1"/>
@@ -10331,7 +10350,7 @@
 </file>
 
 <file path=customXml/itemProps2.xml><?xml version="1.0" encoding="utf-8"?>
-<ds:datastoreItem xmlns:ds="http://schemas.openxmlformats.org/officeDocument/2006/customXml" ds:itemID="{478D5818-BE99-4E97-B35C-8E8D54A42444}">
+<ds:datastoreItem xmlns:ds="http://schemas.openxmlformats.org/officeDocument/2006/customXml" ds:itemID="{D0D99698-20EC-4D99-8882-E4147EAD3E21}">
   <ds:schemaRefs>
     <ds:schemaRef ds:uri="http://schemas.openxmlformats.org/officeDocument/2006/bibliography"/>
   </ds:schemaRefs>
